--- a/1.Tổng quan.docx
+++ b/1.Tổng quan.docx
@@ -210,7 +210,6 @@
           </w:tcPr>
           <w:p>
             <w:pPr>
-              <w:spacing w:after="120" w:line="312" w:lineRule="auto"/>
               <w:rPr>
                 <w:rFonts w:ascii="Times New Roman" w:hAnsi="Times New Roman" w:cs="Times New Roman"/>
                 <w:b/>
@@ -239,7 +238,6 @@
           </w:tcPr>
           <w:p>
             <w:pPr>
-              <w:spacing w:after="120" w:line="312" w:lineRule="auto"/>
               <w:rPr>
                 <w:rFonts w:ascii="Times New Roman" w:hAnsi="Times New Roman" w:cs="Times New Roman"/>
                 <w:b/>
@@ -268,7 +266,6 @@
           </w:tcPr>
           <w:p>
             <w:pPr>
-              <w:spacing w:after="120" w:line="312" w:lineRule="auto"/>
               <w:rPr>
                 <w:rFonts w:ascii="Times New Roman" w:hAnsi="Times New Roman" w:cs="Times New Roman"/>
                 <w:b/>
@@ -301,7 +298,6 @@
           </w:tcPr>
           <w:p>
             <w:pPr>
-              <w:spacing w:after="120" w:line="312" w:lineRule="auto"/>
               <w:rPr>
                 <w:rFonts w:ascii="Times New Roman" w:hAnsi="Times New Roman" w:cs="Times New Roman"/>
                 <w:sz w:val="28"/>
@@ -325,7 +321,6 @@
           </w:tcPr>
           <w:p>
             <w:pPr>
-              <w:spacing w:after="120" w:line="312" w:lineRule="auto"/>
               <w:rPr>
                 <w:rFonts w:ascii="Times New Roman" w:hAnsi="Times New Roman" w:cs="Times New Roman"/>
                 <w:sz w:val="28"/>
@@ -349,7 +344,6 @@
           </w:tcPr>
           <w:p>
             <w:pPr>
-              <w:spacing w:after="120" w:line="312" w:lineRule="auto"/>
               <w:rPr>
                 <w:rFonts w:ascii="Times New Roman" w:hAnsi="Times New Roman" w:cs="Times New Roman"/>
                 <w:sz w:val="28"/>
@@ -376,7 +370,6 @@
           </w:tcPr>
           <w:p>
             <w:pPr>
-              <w:spacing w:after="120" w:line="312" w:lineRule="auto"/>
               <w:rPr>
                 <w:rFonts w:ascii="Times New Roman" w:hAnsi="Times New Roman" w:cs="Times New Roman"/>
                 <w:sz w:val="28"/>
@@ -401,7 +394,6 @@
           </w:tcPr>
           <w:p>
             <w:pPr>
-              <w:spacing w:after="120" w:line="312" w:lineRule="auto"/>
               <w:rPr>
                 <w:rFonts w:ascii="Times New Roman" w:hAnsi="Times New Roman" w:cs="Times New Roman"/>
                 <w:sz w:val="28"/>
@@ -426,7 +418,6 @@
           </w:tcPr>
           <w:p>
             <w:pPr>
-              <w:spacing w:after="120" w:line="312" w:lineRule="auto"/>
               <w:rPr>
                 <w:rFonts w:ascii="Times New Roman" w:hAnsi="Times New Roman" w:cs="Times New Roman"/>
                 <w:sz w:val="28"/>
@@ -452,7 +443,6 @@
           </w:tcPr>
           <w:p>
             <w:pPr>
-              <w:spacing w:after="120" w:line="312" w:lineRule="auto"/>
               <w:rPr>
                 <w:rFonts w:ascii="Times New Roman" w:hAnsi="Times New Roman" w:cs="Times New Roman"/>
                 <w:sz w:val="28"/>
@@ -476,7 +466,6 @@
           </w:tcPr>
           <w:p>
             <w:pPr>
-              <w:spacing w:after="120" w:line="312" w:lineRule="auto"/>
               <w:rPr>
                 <w:rFonts w:ascii="Times New Roman" w:hAnsi="Times New Roman" w:cs="Times New Roman"/>
                 <w:sz w:val="28"/>
@@ -500,7 +489,6 @@
           </w:tcPr>
           <w:p>
             <w:pPr>
-              <w:spacing w:after="120" w:line="312" w:lineRule="auto"/>
               <w:rPr>
                 <w:rFonts w:ascii="Times New Roman" w:hAnsi="Times New Roman" w:cs="Times New Roman"/>
                 <w:sz w:val="28"/>
@@ -648,7 +636,6 @@
           </w:tcPr>
           <w:p>
             <w:pPr>
-              <w:spacing w:line="312" w:lineRule="auto"/>
               <w:rPr>
                 <w:rFonts w:ascii="Times New Roman" w:hAnsi="Times New Roman" w:cs="Times New Roman"/>
                 <w:b/>
@@ -677,7 +664,6 @@
           </w:tcPr>
           <w:p>
             <w:pPr>
-              <w:spacing w:line="312" w:lineRule="auto"/>
               <w:rPr>
                 <w:rFonts w:ascii="Times New Roman" w:hAnsi="Times New Roman" w:cs="Times New Roman"/>
                 <w:b/>
@@ -706,7 +692,6 @@
           </w:tcPr>
           <w:p>
             <w:pPr>
-              <w:spacing w:line="312" w:lineRule="auto"/>
               <w:rPr>
                 <w:rFonts w:ascii="Times New Roman" w:hAnsi="Times New Roman" w:cs="Times New Roman"/>
                 <w:b/>
@@ -739,7 +724,6 @@
           </w:tcPr>
           <w:p>
             <w:pPr>
-              <w:spacing w:line="312" w:lineRule="auto"/>
               <w:rPr>
                 <w:rFonts w:ascii="Times New Roman" w:hAnsi="Times New Roman" w:cs="Times New Roman"/>
                 <w:sz w:val="28"/>
@@ -763,7 +747,6 @@
           </w:tcPr>
           <w:p>
             <w:pPr>
-              <w:spacing w:line="312" w:lineRule="auto"/>
               <w:rPr>
                 <w:rFonts w:ascii="Times New Roman" w:hAnsi="Times New Roman" w:cs="Times New Roman"/>
                 <w:sz w:val="28"/>
@@ -811,7 +794,6 @@
           </w:tcPr>
           <w:p>
             <w:pPr>
-              <w:spacing w:line="312" w:lineRule="auto"/>
               <w:rPr>
                 <w:rFonts w:ascii="Times New Roman" w:hAnsi="Times New Roman" w:cs="Times New Roman"/>
                 <w:sz w:val="28"/>
@@ -841,7 +823,6 @@
           </w:tcPr>
           <w:p>
             <w:pPr>
-              <w:spacing w:line="312" w:lineRule="auto"/>
               <w:rPr>
                 <w:rFonts w:ascii="Times New Roman" w:hAnsi="Times New Roman" w:cs="Times New Roman"/>
                 <w:sz w:val="28"/>
@@ -866,7 +847,6 @@
           </w:tcPr>
           <w:p>
             <w:pPr>
-              <w:spacing w:line="312" w:lineRule="auto"/>
               <w:rPr>
                 <w:rFonts w:ascii="Times New Roman" w:hAnsi="Times New Roman" w:cs="Times New Roman"/>
                 <w:sz w:val="28"/>
@@ -915,7 +895,6 @@
           </w:tcPr>
           <w:p>
             <w:pPr>
-              <w:spacing w:line="312" w:lineRule="auto"/>
               <w:rPr>
                 <w:rFonts w:ascii="Times New Roman" w:hAnsi="Times New Roman" w:cs="Times New Roman"/>
                 <w:sz w:val="28"/>
@@ -944,7 +923,6 @@
           </w:tcPr>
           <w:p>
             <w:pPr>
-              <w:spacing w:line="312" w:lineRule="auto"/>
               <w:rPr>
                 <w:rFonts w:ascii="Times New Roman" w:hAnsi="Times New Roman" w:cs="Times New Roman"/>
                 <w:sz w:val="28"/>
@@ -968,7 +946,6 @@
           </w:tcPr>
           <w:p>
             <w:pPr>
-              <w:spacing w:line="312" w:lineRule="auto"/>
               <w:rPr>
                 <w:rFonts w:ascii="Times New Roman" w:hAnsi="Times New Roman" w:cs="Times New Roman"/>
                 <w:sz w:val="28"/>
@@ -1016,7 +993,6 @@
           </w:tcPr>
           <w:p>
             <w:pPr>
-              <w:spacing w:line="312" w:lineRule="auto"/>
               <w:rPr>
                 <w:rFonts w:ascii="Times New Roman" w:hAnsi="Times New Roman" w:cs="Times New Roman"/>
                 <w:sz w:val="28"/>
@@ -1046,7 +1022,6 @@
           </w:tcPr>
           <w:p>
             <w:pPr>
-              <w:spacing w:line="312" w:lineRule="auto"/>
               <w:rPr>
                 <w:rFonts w:ascii="Times New Roman" w:hAnsi="Times New Roman" w:cs="Times New Roman"/>
                 <w:sz w:val="28"/>
@@ -1071,7 +1046,6 @@
           </w:tcPr>
           <w:p>
             <w:pPr>
-              <w:spacing w:line="312" w:lineRule="auto"/>
               <w:rPr>
                 <w:rFonts w:ascii="Times New Roman" w:hAnsi="Times New Roman" w:cs="Times New Roman"/>
                 <w:sz w:val="28"/>
@@ -1120,7 +1094,6 @@
           </w:tcPr>
           <w:p>
             <w:pPr>
-              <w:spacing w:line="312" w:lineRule="auto"/>
               <w:rPr>
                 <w:rFonts w:ascii="Times New Roman" w:hAnsi="Times New Roman" w:cs="Times New Roman"/>
                 <w:sz w:val="28"/>
@@ -1149,7 +1122,6 @@
           </w:tcPr>
           <w:p>
             <w:pPr>
-              <w:spacing w:line="312" w:lineRule="auto"/>
               <w:rPr>
                 <w:rFonts w:ascii="Times New Roman" w:hAnsi="Times New Roman" w:cs="Times New Roman"/>
                 <w:sz w:val="28"/>
@@ -1173,7 +1145,6 @@
           </w:tcPr>
           <w:p>
             <w:pPr>
-              <w:spacing w:line="312" w:lineRule="auto"/>
               <w:rPr>
                 <w:rFonts w:ascii="Times New Roman" w:hAnsi="Times New Roman" w:cs="Times New Roman"/>
                 <w:sz w:val="28"/>
@@ -1221,7 +1192,6 @@
           </w:tcPr>
           <w:p>
             <w:pPr>
-              <w:spacing w:line="312" w:lineRule="auto"/>
               <w:rPr>
                 <w:rFonts w:ascii="Times New Roman" w:hAnsi="Times New Roman" w:cs="Times New Roman"/>
                 <w:sz w:val="28"/>
@@ -1660,6 +1630,8 @@
       <w:r>
         <w:rPr>
           <w:rFonts w:ascii="Times New Roman" w:hAnsi="Times New Roman" w:cs="Times New Roman"/>
+          <w:b/>
+          <w:bCs/>
           <w:i/>
           <w:iCs/>
           <w:sz w:val="28"/>
@@ -1670,10 +1642,38 @@
       <w:r>
         <w:rPr>
           <w:rFonts w:ascii="Times New Roman" w:hAnsi="Times New Roman" w:cs="Times New Roman"/>
-          <w:sz w:val="28"/>
-          <w:szCs w:val="28"/>
-        </w:rPr>
-        <w:t xml:space="preserve"> sẽ được cấp riêng cho từng đối tác.</w:t>
+          <w:b/>
+          <w:bCs/>
+          <w:sz w:val="28"/>
+          <w:szCs w:val="28"/>
+        </w:rPr>
+        <w:t xml:space="preserve"> </w:t>
+      </w:r>
+      <w:r>
+        <w:rPr>
+          <w:rFonts w:ascii="Times New Roman" w:hAnsi="Times New Roman" w:cs="Times New Roman"/>
+          <w:sz w:val="28"/>
+          <w:szCs w:val="28"/>
+        </w:rPr>
+        <w:t xml:space="preserve">sẽ được </w:t>
+      </w:r>
+      <w:r>
+        <w:rPr>
+          <w:rFonts w:ascii="Times New Roman" w:hAnsi="Times New Roman" w:cs="Times New Roman"/>
+          <w:b/>
+          <w:bCs/>
+          <w:sz w:val="28"/>
+          <w:szCs w:val="28"/>
+        </w:rPr>
+        <w:t>cấp riêng</w:t>
+      </w:r>
+      <w:r>
+        <w:rPr>
+          <w:rFonts w:ascii="Times New Roman" w:hAnsi="Times New Roman" w:cs="Times New Roman"/>
+          <w:sz w:val="28"/>
+          <w:szCs w:val="28"/>
+        </w:rPr>
+        <w:t xml:space="preserve"> cho từng đối tác.</w:t>
       </w:r>
     </w:p>
     <w:p>
@@ -1696,23 +1696,79 @@
           <w:sz w:val="28"/>
           <w:szCs w:val="28"/>
         </w:rPr>
-        <w:t>Sử dụng địa chỉ IP đã</w:t>
-      </w:r>
-      <w:r>
-        <w:rPr>
-          <w:rFonts w:ascii="Times New Roman" w:hAnsi="Times New Roman" w:cs="Times New Roman"/>
-          <w:sz w:val="28"/>
-          <w:szCs w:val="28"/>
-        </w:rPr>
-        <w:t xml:space="preserve"> đăng</w:t>
-      </w:r>
-      <w:r>
-        <w:rPr>
-          <w:rFonts w:ascii="Times New Roman" w:hAnsi="Times New Roman" w:cs="Times New Roman"/>
-          <w:sz w:val="28"/>
-          <w:szCs w:val="28"/>
-        </w:rPr>
-        <w:t xml:space="preserve"> ký với Ngọc Mai để được cấp quyền truy cập.</w:t>
+        <w:t xml:space="preserve">Sử dụng địa chỉ </w:t>
+      </w:r>
+      <w:r>
+        <w:rPr>
+          <w:rFonts w:ascii="Times New Roman" w:hAnsi="Times New Roman" w:cs="Times New Roman"/>
+          <w:b/>
+          <w:bCs/>
+          <w:sz w:val="28"/>
+          <w:szCs w:val="28"/>
+        </w:rPr>
+        <w:t>IP</w:t>
+      </w:r>
+      <w:r>
+        <w:rPr>
+          <w:rFonts w:ascii="Times New Roman" w:hAnsi="Times New Roman" w:cs="Times New Roman"/>
+          <w:sz w:val="28"/>
+          <w:szCs w:val="28"/>
+        </w:rPr>
+        <w:t xml:space="preserve"> đã</w:t>
+      </w:r>
+      <w:r>
+        <w:rPr>
+          <w:rFonts w:ascii="Times New Roman" w:hAnsi="Times New Roman" w:cs="Times New Roman"/>
+          <w:sz w:val="28"/>
+          <w:szCs w:val="28"/>
+        </w:rPr>
+        <w:t xml:space="preserve"> </w:t>
+      </w:r>
+      <w:r>
+        <w:rPr>
+          <w:rFonts w:ascii="Times New Roman" w:hAnsi="Times New Roman" w:cs="Times New Roman"/>
+          <w:b/>
+          <w:bCs/>
+          <w:sz w:val="28"/>
+          <w:szCs w:val="28"/>
+        </w:rPr>
+        <w:t>đăng</w:t>
+      </w:r>
+      <w:r>
+        <w:rPr>
+          <w:rFonts w:ascii="Times New Roman" w:hAnsi="Times New Roman" w:cs="Times New Roman"/>
+          <w:b/>
+          <w:bCs/>
+          <w:sz w:val="28"/>
+          <w:szCs w:val="28"/>
+        </w:rPr>
+        <w:t xml:space="preserve"> ký</w:t>
+      </w:r>
+      <w:r>
+        <w:rPr>
+          <w:rFonts w:ascii="Times New Roman" w:hAnsi="Times New Roman" w:cs="Times New Roman"/>
+          <w:sz w:val="28"/>
+          <w:szCs w:val="28"/>
+        </w:rPr>
+        <w:t xml:space="preserve"> với </w:t>
+      </w:r>
+      <w:r>
+        <w:rPr>
+          <w:rFonts w:ascii="Times New Roman" w:hAnsi="Times New Roman" w:cs="Times New Roman"/>
+          <w:b/>
+          <w:bCs/>
+          <w:sz w:val="28"/>
+          <w:szCs w:val="28"/>
+        </w:rPr>
+        <w:t>Ngọc Mai</w:t>
+      </w:r>
+      <w:r>
+        <w:rPr>
+          <w:rFonts w:ascii="Times New Roman" w:hAnsi="Times New Roman" w:cs="Times New Roman"/>
+          <w:sz w:val="28"/>
+          <w:szCs w:val="28"/>
+        </w:rPr>
+        <w:t xml:space="preserve"> để được cấp quyền truy cập.</w:t>
       </w:r>
     </w:p>
     <w:sectPr>
